--- a/Resume/Anish Kumar Resume.docx
+++ b/Resume/Anish Kumar Resume.docx
@@ -145,23 +145,7 @@
             <w:spacing w:val="-1"/>
             <w:w w:val="90"/>
           </w:rPr>
-          <w:t>Gith</w:t>
-        </w:r>
-        <w:r>
-          <w:rPr>
-            <w:color w:val="212121"/>
-            <w:spacing w:val="-1"/>
-            <w:w w:val="90"/>
-          </w:rPr>
-          <w:t>u</w:t>
-        </w:r>
-        <w:r>
-          <w:rPr>
-            <w:color w:val="212121"/>
-            <w:spacing w:val="-1"/>
-            <w:w w:val="90"/>
-          </w:rPr>
-          <w:t>b</w:t>
+          <w:t>Github</w:t>
         </w:r>
         <w:proofErr w:type="spellEnd"/>
       </w:hyperlink>
@@ -362,13 +346,7 @@
         <w:rPr>
           <w:u w:val="single"/>
         </w:rPr>
-        <w:t xml:space="preserve">Duration - </w:t>
-      </w:r>
-      <w:r>
-        <w:rPr>
-          <w:u w:val="single"/>
-        </w:rPr>
-        <w:t>11/2023 - 12/2023</w:t>
+        <w:t>Duration - 11/2023 - 12/2023</w:t>
       </w:r>
       <w:r>
         <w:t xml:space="preserve"> </w:t>
@@ -559,45 +537,35 @@
         <w:rPr>
           <w:u w:val="single"/>
         </w:rPr>
-        <w:t xml:space="preserve">Duration - </w:t>
-      </w:r>
-      <w:r>
+        <w:t xml:space="preserve">Duration - 01/2023 - 02/2023 </w:t>
+      </w:r>
+    </w:p>
+    <w:p>
+      <w:pPr>
+        <w:pStyle w:val="BodyText"/>
+        <w:spacing w:line="268" w:lineRule="auto"/>
+        <w:ind w:left="154" w:right="110"/>
         <w:rPr>
           <w:u w:val="single"/>
         </w:rPr>
-        <w:t xml:space="preserve">01/2023 - </w:t>
-      </w:r>
-      <w:r>
-        <w:rPr>
-          <w:u w:val="single"/>
-        </w:rPr>
-        <w:t>02</w:t>
-      </w:r>
-      <w:r>
-        <w:rPr>
-          <w:u w:val="single"/>
-        </w:rPr>
-        <w:t xml:space="preserve">/2023 </w:t>
-      </w:r>
+      </w:pPr>
     </w:p>
     <w:p>
       <w:pPr>
         <w:pStyle w:val="BodyText"/>
         <w:spacing w:line="268" w:lineRule="auto"/>
         <w:ind w:left="154" w:right="110"/>
-        <w:rPr>
-          <w:u w:val="single"/>
-        </w:rPr>
-      </w:pPr>
-    </w:p>
-    <w:p>
-      <w:pPr>
-        <w:pStyle w:val="BodyText"/>
-        <w:spacing w:line="268" w:lineRule="auto"/>
-        <w:ind w:left="154" w:right="110"/>
-      </w:pPr>
-      <w:r>
-        <w:t xml:space="preserve">Smart India Hackathon 2023 - Developed collaborative disaster management application prototypes . </w:t>
+      </w:pPr>
+      <w:r>
+        <w:t xml:space="preserve">Smart India Hackathon 2023 - Developed collaborative disaster management application </w:t>
+      </w:r>
+      <w:proofErr w:type="gramStart"/>
+      <w:r>
+        <w:t>prototypes .</w:t>
+      </w:r>
+      <w:proofErr w:type="gramEnd"/>
+      <w:r>
+        <w:t xml:space="preserve"> </w:t>
       </w:r>
     </w:p>
     <w:p>
@@ -726,7 +694,7 @@
           </mc:Choice>
           <mc:Fallback>
             <w:pict>
-              <v:rect w14:anchorId="0ACBA63D" id="Rectangle 1" o:spid="_x0000_s1026" style="position:absolute;margin-left:42.3pt;margin-top:31.3pt;width:585pt;height:3pt;z-index:-15725568;visibility:visible;mso-wrap-style:square;mso-width-percent:0;mso-height-percent:0;mso-wrap-distance-left:0;mso-wrap-distance-top:0;mso-wrap-distance-right:0;mso-wrap-distance-bottom:0;mso-position-horizontal:absolute;mso-position-horizontal-relative:page;mso-position-vertical:absolute;mso-position-vertical-relative:text;mso-width-percent:0;mso-height-percent:0;mso-width-relative:page;mso-height-relative:page;v-text-anchor:top" o:gfxdata="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" fillcolor="#212121" stroked="f">
+              <v:rect w14:anchorId="4D7850FB" id="Rectangle 1" o:spid="_x0000_s1026" style="position:absolute;margin-left:42.3pt;margin-top:31.3pt;width:585pt;height:3pt;z-index:-15725568;visibility:visible;mso-wrap-style:square;mso-width-percent:0;mso-height-percent:0;mso-wrap-distance-left:0;mso-wrap-distance-top:0;mso-wrap-distance-right:0;mso-wrap-distance-bottom:0;mso-position-horizontal:absolute;mso-position-horizontal-relative:page;mso-position-vertical:absolute;mso-position-vertical-relative:text;mso-width-percent:0;mso-height-percent:0;mso-width-relative:page;mso-height-relative:page;v-text-anchor:top" o:gfxdata="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" fillcolor="#212121" stroked="f">
                 <w10:wrap type="topAndBottom" anchorx="page"/>
               </v:rect>
             </w:pict>
@@ -790,6 +758,7 @@
         <w:t xml:space="preserve">Integrated with </w:t>
       </w:r>
       <w:proofErr w:type="spellStart"/>
+      <w:proofErr w:type="gramStart"/>
       <w:r>
         <w:t>Saas</w:t>
       </w:r>
@@ -797,6 +766,7 @@
       <w:r>
         <w:t>(</w:t>
       </w:r>
+      <w:proofErr w:type="gramEnd"/>
       <w:r>
         <w:t>Software as a Service</w:t>
       </w:r>
@@ -980,13 +950,7 @@
         <w:t xml:space="preserve">Technology stack: </w:t>
       </w:r>
       <w:r>
-        <w:t>Python</w:t>
-      </w:r>
-      <w:r>
-        <w:t xml:space="preserve">, </w:t>
-      </w:r>
-      <w:r>
-        <w:t>MySQL, Machine Learning</w:t>
+        <w:t>Python, MySQL, Machine Learning</w:t>
       </w:r>
     </w:p>
     <w:p>
@@ -1034,16 +998,7 @@
         <w:t xml:space="preserve">Technology stack: </w:t>
       </w:r>
       <w:r>
-        <w:t xml:space="preserve">Python, </w:t>
-      </w:r>
-      <w:r>
-        <w:t>NodeJS</w:t>
-      </w:r>
-      <w:r>
-        <w:t>,</w:t>
-      </w:r>
-      <w:r>
-        <w:t xml:space="preserve"> Express </w:t>
+        <w:t xml:space="preserve">Python, NodeJS, Express </w:t>
       </w:r>
       <w:proofErr w:type="spellStart"/>
       <w:r>
@@ -1401,6 +1356,7 @@
         <w:t xml:space="preserve"> </w:t>
       </w:r>
       <w:proofErr w:type="spellStart"/>
+      <w:proofErr w:type="gramStart"/>
       <w:r>
         <w:rPr>
           <w:spacing w:val="-2"/>
@@ -1409,6 +1365,7 @@
         <w:t>VTU,Bengaluru</w:t>
       </w:r>
       <w:proofErr w:type="spellEnd"/>
+      <w:proofErr w:type="gramEnd"/>
       <w:r>
         <w:rPr>
           <w:spacing w:val="-21"/>
@@ -1636,14 +1593,21 @@
           <w:spacing w:val="-1"/>
           <w:w w:val="90"/>
         </w:rPr>
-        <w:t>Kolkata</w:t>
+        <w:t>Kolkata,</w:t>
+      </w:r>
+      <w:r>
+        <w:rPr>
+          <w:spacing w:val="-21"/>
+          <w:w w:val="90"/>
+        </w:rPr>
+        <w:t xml:space="preserve"> </w:t>
       </w:r>
       <w:r>
         <w:rPr>
           <w:spacing w:val="-1"/>
           <w:w w:val="90"/>
         </w:rPr>
-        <w:t>,</w:t>
+        <w:t>West Bengal,</w:t>
       </w:r>
       <w:r>
         <w:rPr>
@@ -1657,14 +1621,35 @@
           <w:spacing w:val="-1"/>
           <w:w w:val="90"/>
         </w:rPr>
-        <w:t>West Bengal</w:t>
+        <w:t>India</w:t>
+      </w:r>
+      <w:r>
+        <w:rPr>
+          <w:spacing w:val="-21"/>
+          <w:w w:val="90"/>
+        </w:rPr>
+        <w:t xml:space="preserve"> </w:t>
       </w:r>
       <w:r>
         <w:rPr>
           <w:spacing w:val="-1"/>
           <w:w w:val="90"/>
         </w:rPr>
-        <w:t>,</w:t>
+        <w:t>-</w:t>
+      </w:r>
+      <w:r>
+        <w:rPr>
+          <w:spacing w:val="-20"/>
+          <w:w w:val="90"/>
+        </w:rPr>
+        <w:t xml:space="preserve"> </w:t>
+      </w:r>
+      <w:r>
+        <w:rPr>
+          <w:spacing w:val="-1"/>
+          <w:w w:val="90"/>
+        </w:rPr>
+        <w:t>Senior</w:t>
       </w:r>
       <w:r>
         <w:rPr>
@@ -1678,7 +1663,7 @@
           <w:spacing w:val="-1"/>
           <w:w w:val="90"/>
         </w:rPr>
-        <w:t>India</w:t>
+        <w:t>Secondary</w:t>
       </w:r>
       <w:r>
         <w:rPr>
@@ -1692,48 +1677,6 @@
           <w:spacing w:val="-1"/>
           <w:w w:val="90"/>
         </w:rPr>
-        <w:t>-</w:t>
-      </w:r>
-      <w:r>
-        <w:rPr>
-          <w:spacing w:val="-20"/>
-          <w:w w:val="90"/>
-        </w:rPr>
-        <w:t xml:space="preserve"> </w:t>
-      </w:r>
-      <w:r>
-        <w:rPr>
-          <w:spacing w:val="-1"/>
-          <w:w w:val="90"/>
-        </w:rPr>
-        <w:t>Senior</w:t>
-      </w:r>
-      <w:r>
-        <w:rPr>
-          <w:spacing w:val="-21"/>
-          <w:w w:val="90"/>
-        </w:rPr>
-        <w:t xml:space="preserve"> </w:t>
-      </w:r>
-      <w:r>
-        <w:rPr>
-          <w:spacing w:val="-1"/>
-          <w:w w:val="90"/>
-        </w:rPr>
-        <w:t>Secondary</w:t>
-      </w:r>
-      <w:r>
-        <w:rPr>
-          <w:spacing w:val="-21"/>
-          <w:w w:val="90"/>
-        </w:rPr>
-        <w:t xml:space="preserve"> </w:t>
-      </w:r>
-      <w:r>
-        <w:rPr>
-          <w:spacing w:val="-1"/>
-          <w:w w:val="90"/>
-        </w:rPr>
         <w:t>Education</w:t>
       </w:r>
       <w:r>
@@ -1741,14 +1684,7 @@
           <w:spacing w:val="-64"/>
           <w:w w:val="90"/>
         </w:rPr>
-        <w:t xml:space="preserve"> </w:t>
-      </w:r>
-      <w:r>
-        <w:rPr>
-          <w:spacing w:val="-64"/>
-          <w:w w:val="90"/>
-        </w:rPr>
-        <w:t xml:space="preserve"> </w:t>
+        <w:t xml:space="preserve">  </w:t>
       </w:r>
     </w:p>
     <w:p>
@@ -1837,13 +1773,7 @@
         <w:rPr>
           <w:w w:val="85"/>
         </w:rPr>
-        <w:t>Kolkata</w:t>
-      </w:r>
-      <w:r>
-        <w:rPr>
-          <w:w w:val="85"/>
-        </w:rPr>
-        <w:t>,</w:t>
+        <w:t>Kolkata,</w:t>
       </w:r>
       <w:r>
         <w:rPr>
@@ -1856,13 +1786,7 @@
         <w:rPr>
           <w:w w:val="85"/>
         </w:rPr>
-        <w:t>West Bengal</w:t>
-      </w:r>
-      <w:r>
-        <w:rPr>
-          <w:w w:val="85"/>
-        </w:rPr>
-        <w:t>,</w:t>
+        <w:t>West Bengal,</w:t>
       </w:r>
       <w:r>
         <w:rPr>
@@ -2137,12 +2061,149 @@
     </w:p>
     <w:p>
       <w:pPr>
+        <w:pStyle w:val="Heading1"/>
+        <w:ind w:left="156"/>
+      </w:pPr>
+      <w:r>
+        <w:rPr>
+          <w:noProof/>
+        </w:rPr>
+        <mc:AlternateContent>
+          <mc:Choice Requires="wps">
+            <w:drawing>
+              <wp:anchor distT="0" distB="0" distL="0" distR="0" simplePos="0" relativeHeight="487592960" behindDoc="1" locked="0" layoutInCell="1" allowOverlap="1">
+                <wp:simplePos x="0" y="0"/>
+                <wp:positionH relativeFrom="page">
+                  <wp:posOffset>569595</wp:posOffset>
+                </wp:positionH>
+                <wp:positionV relativeFrom="paragraph">
+                  <wp:posOffset>299085</wp:posOffset>
+                </wp:positionV>
+                <wp:extent cx="7429500" cy="38100"/>
+                <wp:effectExtent l="0" t="0" r="0" b="0"/>
+                <wp:wrapTopAndBottom/>
+                <wp:docPr id="1424709069" name="Rectangle 4"/>
+                <wp:cNvGraphicFramePr>
+                  <a:graphicFrameLocks xmlns:a="http://schemas.openxmlformats.org/drawingml/2006/main"/>
+                </wp:cNvGraphicFramePr>
+                <a:graphic xmlns:a="http://schemas.openxmlformats.org/drawingml/2006/main">
+                  <a:graphicData uri="http://schemas.microsoft.com/office/word/2010/wordprocessingShape">
+                    <wps:wsp>
+                      <wps:cNvSpPr>
+                        <a:spLocks noChangeArrowheads="1"/>
+                      </wps:cNvSpPr>
+                      <wps:spPr bwMode="auto">
+                        <a:xfrm>
+                          <a:off x="0" y="0"/>
+                          <a:ext cx="7429500" cy="38100"/>
+                        </a:xfrm>
+                        <a:prstGeom prst="rect">
+                          <a:avLst/>
+                        </a:prstGeom>
+                        <a:solidFill>
+                          <a:srgbClr val="212121"/>
+                        </a:solidFill>
+                        <a:ln>
+                          <a:noFill/>
+                        </a:ln>
+                        <a:extLst>
+                          <a:ext uri="{91240B29-F687-4F45-9708-019B960494DF}">
+                            <a14:hiddenLine xmlns:a14="http://schemas.microsoft.com/office/drawing/2010/main" w="9525">
+                              <a:solidFill>
+                                <a:srgbClr val="000000"/>
+                              </a:solidFill>
+                              <a:miter lim="800000"/>
+                              <a:headEnd/>
+                              <a:tailEnd/>
+                            </a14:hiddenLine>
+                          </a:ext>
+                        </a:extLst>
+                      </wps:spPr>
+                      <wps:bodyPr rot="0" vert="horz" wrap="square" lIns="91440" tIns="45720" rIns="91440" bIns="45720" anchor="t" anchorCtr="0" upright="1">
+                        <a:noAutofit/>
+                      </wps:bodyPr>
+                    </wps:wsp>
+                  </a:graphicData>
+                </a:graphic>
+                <wp14:sizeRelH relativeFrom="page">
+                  <wp14:pctWidth>0</wp14:pctWidth>
+                </wp14:sizeRelH>
+                <wp14:sizeRelV relativeFrom="page">
+                  <wp14:pctHeight>0</wp14:pctHeight>
+                </wp14:sizeRelV>
+              </wp:anchor>
+            </w:drawing>
+          </mc:Choice>
+          <mc:Fallback>
+            <w:pict>
+              <v:rect w14:anchorId="29BAB920" id="Rectangle 4" o:spid="_x0000_s1026" style="position:absolute;margin-left:44.85pt;margin-top:23.55pt;width:585pt;height:3pt;z-index:-15723520;visibility:visible;mso-wrap-style:square;mso-width-percent:0;mso-height-percent:0;mso-wrap-distance-left:0;mso-wrap-distance-top:0;mso-wrap-distance-right:0;mso-wrap-distance-bottom:0;mso-position-horizontal:absolute;mso-position-horizontal-relative:page;mso-position-vertical:absolute;mso-position-vertical-relative:text;mso-width-percent:0;mso-height-percent:0;mso-width-relative:page;mso-height-relative:page;v-text-anchor:top" o:gfxdata="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" fillcolor="#212121" stroked="f">
+                <w10:wrap type="topAndBottom" anchorx="page"/>
+              </v:rect>
+            </w:pict>
+          </mc:Fallback>
+        </mc:AlternateContent>
+      </w:r>
+      <w:r>
+        <w:rPr>
+          <w:color w:val="212121"/>
+          <w:w w:val="85"/>
+        </w:rPr>
+        <w:t>HO O B I E S</w:t>
+      </w:r>
+    </w:p>
+    <w:p>
+      <w:pPr>
+        <w:pStyle w:val="BodyText"/>
+        <w:spacing w:before="11"/>
+        <w:rPr>
+          <w:sz w:val="11"/>
+        </w:rPr>
+      </w:pPr>
+    </w:p>
+    <w:p>
+      <w:pPr>
         <w:pStyle w:val="BodyText"/>
         <w:spacing w:before="2"/>
+      </w:pPr>
+      <w:r>
         <w:rPr>
           <w:sz w:val="26"/>
         </w:rPr>
-      </w:pPr>
+        <w:t xml:space="preserve">  </w:t>
+      </w:r>
+      <w:r>
+        <w:t>Rea</w:t>
+      </w:r>
+      <w:r>
+        <w:t>ding Fiction and Non-Fiction Books</w:t>
+      </w:r>
+    </w:p>
+    <w:p>
+      <w:pPr>
+        <w:pStyle w:val="BodyText"/>
+        <w:spacing w:before="2"/>
+      </w:pPr>
+      <w:r>
+        <w:t xml:space="preserve">   Watching Movies</w:t>
+      </w:r>
+    </w:p>
+    <w:p>
+      <w:pPr>
+        <w:pStyle w:val="BodyText"/>
+        <w:spacing w:before="2"/>
+      </w:pPr>
+      <w:r>
+        <w:t xml:space="preserve">   Playing Sports</w:t>
+      </w:r>
+    </w:p>
+    <w:p>
+      <w:pPr>
+        <w:pStyle w:val="BodyText"/>
+        <w:spacing w:before="2"/>
+      </w:pPr>
+      <w:r>
+        <w:t xml:space="preserve">   </w:t>
+      </w:r>
     </w:p>
     <w:p>
       <w:pPr>
@@ -2277,6 +2338,14 @@
           <w:color w:val="212121"/>
           <w:w w:val="85"/>
         </w:rPr>
+        <w:t xml:space="preserve"> </w:t>
+      </w:r>
+      <w:proofErr w:type="gramStart"/>
+      <w:r>
+        <w:rPr>
+          <w:color w:val="212121"/>
+          <w:w w:val="85"/>
+        </w:rPr>
         <w:t>Git</w:t>
       </w:r>
       <w:r>
@@ -2294,6 +2363,7 @@
         </w:rPr>
         <w:t>,</w:t>
       </w:r>
+      <w:proofErr w:type="gramEnd"/>
       <w:r>
         <w:rPr>
           <w:color w:val="212121"/>
@@ -2376,6 +2446,9 @@
         <w:spacing w:before="142"/>
         <w:ind w:left="105"/>
       </w:pPr>
+      <w:r>
+        <w:t xml:space="preserve"> </w:t>
+      </w:r>
       <w:proofErr w:type="spellStart"/>
       <w:r>
         <w:t>Sql</w:t>
@@ -2493,13 +2566,38 @@
         <w:pStyle w:val="BodyText"/>
         <w:spacing w:before="138"/>
         <w:ind w:left="122"/>
-      </w:pPr>
+        <w:rPr>
+          <w:w w:val="90"/>
+        </w:rPr>
+      </w:pPr>
+      <w:r>
+        <w:rPr>
+          <w:w w:val="90"/>
+        </w:rPr>
+        <w:t xml:space="preserve"> </w:t>
+      </w:r>
       <w:r>
         <w:rPr>
           <w:w w:val="90"/>
         </w:rPr>
         <w:t>Java</w:t>
       </w:r>
+    </w:p>
+    <w:p>
+      <w:pPr>
+        <w:pStyle w:val="BodyText"/>
+        <w:spacing w:before="138"/>
+        <w:ind w:left="122"/>
+        <w:rPr>
+          <w:w w:val="90"/>
+        </w:rPr>
+      </w:pPr>
+    </w:p>
+    <w:p>
+      <w:pPr>
+        <w:pStyle w:val="BodyText"/>
+        <w:spacing w:before="138"/>
+      </w:pPr>
     </w:p>
     <w:p>
       <w:pPr>
@@ -3019,6 +3117,7 @@
   <w:style w:type="character" w:default="1" w:styleId="DefaultParagraphFont">
     <w:name w:val="Default Paragraph Font"/>
     <w:uiPriority w:val="1"/>
+    <w:semiHidden/>
     <w:unhideWhenUsed/>
   </w:style>
   <w:style w:type="table" w:default="1" w:styleId="TableNormal">
